--- a/2/деревня Недаль/именная база/Лисичёнки/Лисичёнок Антон Адамов.docx
+++ b/2/деревня Недаль/именная база/Лисичёнки/Лисичёнок Антон Адамов.docx
@@ -49,6 +49,25 @@
           <w:lang w:val="be-BY"/>
         </w:rPr>
       </w:pPr>
+      <w:r>
+        <w:rPr>
+          <w:lang w:val="be-BY"/>
+        </w:rPr>
+        <w:t xml:space="preserve">1858 - </w:t>
+      </w:r>
+      <w:r>
+        <w:rPr>
+          <w:lang w:val="be-BY"/>
+        </w:rPr>
+        <w:t>помещичий крестьянин, в ревизию 1850 года 7 лет, в ревизию 1858 года 15 лет, жил в доме 11 (НИАБ 23-1-2, л.65об).</w:t>
+      </w:r>
+    </w:p>
+    <w:p>
+      <w:pPr>
+        <w:rPr>
+          <w:lang w:val="be-BY"/>
+        </w:rPr>
+      </w:pPr>
     </w:p>
     <w:p>
       <w:pPr>
@@ -599,6 +618,867 @@
       </w:r>
     </w:p>
     <w:bookmarkEnd w:id="1"/>
+    <w:p>
+      <w:pPr>
+        <w:rPr>
+          <w:lang w:val="be-BY"/>
+        </w:rPr>
+      </w:pPr>
+    </w:p>
+    <w:p>
+      <w:pPr>
+        <w:rPr>
+          <w:b/>
+        </w:rPr>
+      </w:pPr>
+      <w:bookmarkStart w:id="2" w:name="_Hlk125108687"/>
+      <w:bookmarkStart w:id="3" w:name="_Hlk125208300"/>
+      <w:bookmarkStart w:id="4" w:name="_Hlk125569277"/>
+      <w:proofErr w:type="gramStart"/>
+      <w:r>
+        <w:rPr>
+          <w:b/>
+        </w:rPr>
+        <w:t>НИАБ  23</w:t>
+      </w:r>
+      <w:proofErr w:type="gramEnd"/>
+      <w:r>
+        <w:rPr>
+          <w:b/>
+        </w:rPr>
+        <w:t>-1-2</w:t>
+      </w:r>
+    </w:p>
+    <w:p>
+      <w:pPr>
+        <w:rPr>
+          <w:bCs/>
+        </w:rPr>
+      </w:pPr>
+    </w:p>
+    <w:p>
+      <w:pPr>
+        <w:rPr>
+          <w:bCs/>
+        </w:rPr>
+      </w:pPr>
+      <w:r>
+        <w:rPr>
+          <w:bCs/>
+        </w:rPr>
+        <w:t xml:space="preserve">10 Ревизские сказки </w:t>
+      </w:r>
+      <w:proofErr w:type="spellStart"/>
+      <w:r>
+        <w:rPr>
+          <w:bCs/>
+        </w:rPr>
+        <w:t>Мстижской</w:t>
+      </w:r>
+      <w:proofErr w:type="spellEnd"/>
+      <w:r>
+        <w:rPr>
+          <w:bCs/>
+        </w:rPr>
+        <w:t xml:space="preserve"> волости (1858 г с поздними дополнениями)</w:t>
+      </w:r>
+    </w:p>
+    <w:p>
+      <w:pPr>
+        <w:rPr>
+          <w:bCs/>
+        </w:rPr>
+      </w:pPr>
+      <w:r>
+        <w:rPr>
+          <w:bCs/>
+        </w:rPr>
+        <w:t xml:space="preserve">имение Мстиж Софии </w:t>
+      </w:r>
+      <w:proofErr w:type="spellStart"/>
+      <w:r>
+        <w:rPr>
+          <w:bCs/>
+        </w:rPr>
+        <w:t>Воллович</w:t>
+      </w:r>
+      <w:proofErr w:type="spellEnd"/>
+      <w:r>
+        <w:rPr>
+          <w:bCs/>
+        </w:rPr>
+        <w:t xml:space="preserve"> (бывшее владение Иосифа Слизня) </w:t>
+      </w:r>
+      <w:r>
+        <w:rPr>
+          <w:bCs/>
+        </w:rPr>
+        <w:tab/>
+        <w:t xml:space="preserve">       </w:t>
+      </w:r>
+      <w:r>
+        <w:rPr>
+          <w:bCs/>
+        </w:rPr>
+        <w:tab/>
+        <w:t>1-65</w:t>
+      </w:r>
+    </w:p>
+    <w:p>
+      <w:pPr>
+        <w:rPr>
+          <w:bCs/>
+        </w:rPr>
+      </w:pPr>
+    </w:p>
+    <w:p>
+      <w:pPr>
+        <w:rPr>
+          <w:bCs/>
+        </w:rPr>
+      </w:pPr>
+      <w:r>
+        <w:rPr>
+          <w:bCs/>
+        </w:rPr>
+        <w:t>Лист 61об-62</w:t>
+      </w:r>
+      <w:r>
+        <w:rPr>
+          <w:bCs/>
+        </w:rPr>
+        <w:tab/>
+      </w:r>
+      <w:r>
+        <w:rPr>
+          <w:bCs/>
+        </w:rPr>
+        <w:tab/>
+      </w:r>
+      <w:r>
+        <w:rPr>
+          <w:bCs/>
+        </w:rPr>
+        <w:tab/>
+      </w:r>
+      <w:r>
+        <w:rPr>
+          <w:bCs/>
+          <w:u w:val="single"/>
+        </w:rPr>
+        <w:t xml:space="preserve">деревни </w:t>
+      </w:r>
+      <w:proofErr w:type="spellStart"/>
+      <w:r>
+        <w:rPr>
+          <w:bCs/>
+          <w:u w:val="single"/>
+        </w:rPr>
+        <w:t>Нидали</w:t>
+      </w:r>
+      <w:proofErr w:type="spellEnd"/>
+    </w:p>
+    <w:p>
+      <w:pPr>
+        <w:rPr>
+          <w:bCs/>
+        </w:rPr>
+      </w:pPr>
+    </w:p>
+    <w:bookmarkEnd w:id="2"/>
+    <w:bookmarkEnd w:id="3"/>
+    <w:p>
+      <w:pPr>
+        <w:rPr>
+          <w:bCs/>
+        </w:rPr>
+      </w:pPr>
+      <w:r>
+        <w:rPr>
+          <w:bCs/>
+        </w:rPr>
+        <w:t>Лист 65об-66</w:t>
+      </w:r>
+    </w:p>
+    <w:p>
+      <w:pPr>
+        <w:rPr>
+          <w:bCs/>
+        </w:rPr>
+      </w:pPr>
+    </w:p>
+    <w:p>
+      <w:pPr>
+        <w:rPr>
+          <w:bCs/>
+        </w:rPr>
+      </w:pPr>
+      <w:r>
+        <w:rPr>
+          <w:bCs/>
+          <w:i/>
+        </w:rPr>
+        <w:t>10/11</w:t>
+      </w:r>
+      <w:r>
+        <w:rPr>
+          <w:bCs/>
+          <w:i/>
+        </w:rPr>
+        <w:tab/>
+      </w:r>
+      <w:r>
+        <w:rPr>
+          <w:bCs/>
+        </w:rPr>
+        <w:t xml:space="preserve">Адам </w:t>
+      </w:r>
+      <w:proofErr w:type="spellStart"/>
+      <w:r>
+        <w:rPr>
+          <w:bCs/>
+        </w:rPr>
+        <w:t>Дмитрiев</w:t>
+      </w:r>
+      <w:proofErr w:type="spellEnd"/>
+      <w:r>
+        <w:rPr>
+          <w:bCs/>
+        </w:rPr>
+        <w:t xml:space="preserve"> </w:t>
+      </w:r>
+      <w:proofErr w:type="spellStart"/>
+      <w:r>
+        <w:rPr>
+          <w:bCs/>
+        </w:rPr>
+        <w:t>Лисичонок</w:t>
+      </w:r>
+      <w:proofErr w:type="spellEnd"/>
+      <w:r>
+        <w:rPr>
+          <w:bCs/>
+        </w:rPr>
+        <w:tab/>
+      </w:r>
+      <w:r>
+        <w:rPr>
+          <w:bCs/>
+        </w:rPr>
+        <w:tab/>
+      </w:r>
+      <w:r>
+        <w:rPr>
+          <w:bCs/>
+        </w:rPr>
+        <w:tab/>
+      </w:r>
+      <w:r>
+        <w:rPr>
+          <w:bCs/>
+        </w:rPr>
+        <w:tab/>
+      </w:r>
+      <w:r>
+        <w:rPr>
+          <w:bCs/>
+        </w:rPr>
+        <w:tab/>
+      </w:r>
+      <w:r>
+        <w:rPr>
+          <w:bCs/>
+        </w:rPr>
+        <w:tab/>
+      </w:r>
+      <w:r>
+        <w:rPr>
+          <w:bCs/>
+        </w:rPr>
+        <w:tab/>
+        <w:t>29 - 37</w:t>
+      </w:r>
+    </w:p>
+    <w:p>
+      <w:pPr>
+        <w:rPr>
+          <w:bCs/>
+        </w:rPr>
+      </w:pPr>
+      <w:r>
+        <w:rPr>
+          <w:bCs/>
+        </w:rPr>
+        <w:lastRenderedPageBreak/>
+        <w:t>Адамовы сыновья Яков</w:t>
+      </w:r>
+      <w:r>
+        <w:rPr>
+          <w:bCs/>
+        </w:rPr>
+        <w:tab/>
+      </w:r>
+      <w:r>
+        <w:rPr>
+          <w:bCs/>
+        </w:rPr>
+        <w:tab/>
+      </w:r>
+      <w:r>
+        <w:rPr>
+          <w:bCs/>
+        </w:rPr>
+        <w:tab/>
+      </w:r>
+      <w:r>
+        <w:rPr>
+          <w:bCs/>
+        </w:rPr>
+        <w:tab/>
+      </w:r>
+      <w:r>
+        <w:rPr>
+          <w:bCs/>
+        </w:rPr>
+        <w:tab/>
+      </w:r>
+      <w:r>
+        <w:rPr>
+          <w:bCs/>
+        </w:rPr>
+        <w:tab/>
+      </w:r>
+      <w:r>
+        <w:rPr>
+          <w:bCs/>
+        </w:rPr>
+        <w:tab/>
+      </w:r>
+      <w:r>
+        <w:rPr>
+          <w:bCs/>
+        </w:rPr>
+        <w:tab/>
+        <w:t>8 - 16</w:t>
+      </w:r>
+    </w:p>
+    <w:p>
+      <w:pPr>
+        <w:rPr>
+          <w:bCs/>
+        </w:rPr>
+      </w:pPr>
+      <w:r>
+        <w:rPr>
+          <w:bCs/>
+        </w:rPr>
+        <w:t>Антон</w:t>
+      </w:r>
+      <w:r>
+        <w:rPr>
+          <w:bCs/>
+        </w:rPr>
+        <w:tab/>
+      </w:r>
+      <w:r>
+        <w:rPr>
+          <w:bCs/>
+        </w:rPr>
+        <w:tab/>
+      </w:r>
+      <w:r>
+        <w:rPr>
+          <w:bCs/>
+        </w:rPr>
+        <w:tab/>
+      </w:r>
+      <w:r>
+        <w:rPr>
+          <w:bCs/>
+        </w:rPr>
+        <w:tab/>
+      </w:r>
+      <w:r>
+        <w:rPr>
+          <w:bCs/>
+        </w:rPr>
+        <w:tab/>
+      </w:r>
+      <w:r>
+        <w:rPr>
+          <w:bCs/>
+        </w:rPr>
+        <w:tab/>
+      </w:r>
+      <w:r>
+        <w:rPr>
+          <w:bCs/>
+        </w:rPr>
+        <w:tab/>
+      </w:r>
+      <w:r>
+        <w:rPr>
+          <w:bCs/>
+        </w:rPr>
+        <w:tab/>
+      </w:r>
+      <w:r>
+        <w:rPr>
+          <w:bCs/>
+        </w:rPr>
+        <w:tab/>
+      </w:r>
+      <w:r>
+        <w:rPr>
+          <w:bCs/>
+        </w:rPr>
+        <w:tab/>
+      </w:r>
+      <w:r>
+        <w:rPr>
+          <w:bCs/>
+        </w:rPr>
+        <w:tab/>
+        <w:t>7 - 15</w:t>
+      </w:r>
+    </w:p>
+    <w:p>
+      <w:pPr>
+        <w:rPr>
+          <w:bCs/>
+        </w:rPr>
+      </w:pPr>
+      <w:r>
+        <w:rPr>
+          <w:bCs/>
+        </w:rPr>
+        <w:t xml:space="preserve">Адамов </w:t>
+      </w:r>
+      <w:proofErr w:type="spellStart"/>
+      <w:r>
+        <w:rPr>
+          <w:bCs/>
+        </w:rPr>
+        <w:t>братанец</w:t>
+      </w:r>
+      <w:proofErr w:type="spellEnd"/>
+      <w:r>
+        <w:rPr>
+          <w:bCs/>
+        </w:rPr>
+        <w:t xml:space="preserve"> </w:t>
+      </w:r>
+      <w:proofErr w:type="spellStart"/>
+      <w:r>
+        <w:rPr>
+          <w:bCs/>
+        </w:rPr>
+        <w:t>Iосиф</w:t>
+      </w:r>
+      <w:proofErr w:type="spellEnd"/>
+      <w:r>
+        <w:rPr>
+          <w:bCs/>
+        </w:rPr>
+        <w:t xml:space="preserve"> </w:t>
+      </w:r>
+      <w:proofErr w:type="spellStart"/>
+      <w:r>
+        <w:rPr>
+          <w:bCs/>
+        </w:rPr>
+        <w:t>Францов</w:t>
+      </w:r>
+      <w:proofErr w:type="spellEnd"/>
+      <w:r>
+        <w:rPr>
+          <w:bCs/>
+        </w:rPr>
+        <w:tab/>
+      </w:r>
+      <w:r>
+        <w:rPr>
+          <w:bCs/>
+        </w:rPr>
+        <w:tab/>
+      </w:r>
+      <w:r>
+        <w:rPr>
+          <w:bCs/>
+        </w:rPr>
+        <w:tab/>
+        <w:t xml:space="preserve">       13 - переведены сей же деревни в №8</w:t>
+      </w:r>
+    </w:p>
+    <w:p>
+      <w:pPr>
+        <w:rPr>
+          <w:bCs/>
+        </w:rPr>
+      </w:pPr>
+      <w:proofErr w:type="spellStart"/>
+      <w:r>
+        <w:rPr>
+          <w:bCs/>
+        </w:rPr>
+        <w:t>Iосифовы</w:t>
+      </w:r>
+      <w:proofErr w:type="spellEnd"/>
+      <w:r>
+        <w:rPr>
+          <w:bCs/>
+        </w:rPr>
+        <w:t xml:space="preserve"> братья 1й Фома</w:t>
+      </w:r>
+      <w:r>
+        <w:rPr>
+          <w:bCs/>
+        </w:rPr>
+        <w:tab/>
+      </w:r>
+      <w:r>
+        <w:rPr>
+          <w:bCs/>
+        </w:rPr>
+        <w:tab/>
+      </w:r>
+      <w:r>
+        <w:rPr>
+          <w:bCs/>
+        </w:rPr>
+        <w:tab/>
+      </w:r>
+      <w:r>
+        <w:rPr>
+          <w:bCs/>
+        </w:rPr>
+        <w:tab/>
+      </w:r>
+      <w:r>
+        <w:rPr>
+          <w:bCs/>
+        </w:rPr>
+        <w:tab/>
+      </w:r>
+      <w:r>
+        <w:rPr>
+          <w:bCs/>
+        </w:rPr>
+        <w:tab/>
+      </w:r>
+      <w:r>
+        <w:rPr>
+          <w:bCs/>
+        </w:rPr>
+        <w:tab/>
+      </w:r>
+      <w:r>
+        <w:rPr>
+          <w:bCs/>
+        </w:rPr>
+        <w:tab/>
+        <w:t>11 -умер 1852</w:t>
+      </w:r>
+    </w:p>
+    <w:p>
+      <w:pPr>
+        <w:rPr>
+          <w:bCs/>
+        </w:rPr>
+      </w:pPr>
+      <w:r>
+        <w:rPr>
+          <w:bCs/>
+        </w:rPr>
+        <w:t>2й Степан</w:t>
+      </w:r>
+      <w:r>
+        <w:rPr>
+          <w:bCs/>
+        </w:rPr>
+        <w:tab/>
+      </w:r>
+      <w:r>
+        <w:rPr>
+          <w:bCs/>
+        </w:rPr>
+        <w:tab/>
+      </w:r>
+      <w:r>
+        <w:rPr>
+          <w:bCs/>
+        </w:rPr>
+        <w:tab/>
+      </w:r>
+      <w:r>
+        <w:rPr>
+          <w:bCs/>
+        </w:rPr>
+        <w:tab/>
+      </w:r>
+      <w:r>
+        <w:rPr>
+          <w:bCs/>
+        </w:rPr>
+        <w:tab/>
+      </w:r>
+      <w:r>
+        <w:rPr>
+          <w:bCs/>
+        </w:rPr>
+        <w:tab/>
+      </w:r>
+      <w:r>
+        <w:rPr>
+          <w:bCs/>
+        </w:rPr>
+        <w:tab/>
+      </w:r>
+      <w:r>
+        <w:rPr>
+          <w:bCs/>
+        </w:rPr>
+        <w:tab/>
+      </w:r>
+      <w:r>
+        <w:rPr>
+          <w:bCs/>
+        </w:rPr>
+        <w:tab/>
+      </w:r>
+      <w:r>
+        <w:rPr>
+          <w:bCs/>
+        </w:rPr>
+        <w:tab/>
+        <w:t>9 -</w:t>
+      </w:r>
+    </w:p>
+    <w:p>
+      <w:pPr>
+        <w:rPr>
+          <w:bCs/>
+        </w:rPr>
+      </w:pPr>
+      <w:r>
+        <w:rPr>
+          <w:bCs/>
+        </w:rPr>
+        <w:t>3й Иван</w:t>
+      </w:r>
+      <w:r>
+        <w:rPr>
+          <w:bCs/>
+        </w:rPr>
+        <w:tab/>
+      </w:r>
+      <w:r>
+        <w:rPr>
+          <w:bCs/>
+        </w:rPr>
+        <w:tab/>
+      </w:r>
+      <w:r>
+        <w:rPr>
+          <w:bCs/>
+        </w:rPr>
+        <w:tab/>
+      </w:r>
+      <w:r>
+        <w:rPr>
+          <w:bCs/>
+        </w:rPr>
+        <w:tab/>
+      </w:r>
+      <w:r>
+        <w:rPr>
+          <w:bCs/>
+        </w:rPr>
+        <w:tab/>
+      </w:r>
+      <w:r>
+        <w:rPr>
+          <w:bCs/>
+        </w:rPr>
+        <w:tab/>
+      </w:r>
+      <w:r>
+        <w:rPr>
+          <w:bCs/>
+        </w:rPr>
+        <w:tab/>
+      </w:r>
+      <w:r>
+        <w:rPr>
+          <w:bCs/>
+        </w:rPr>
+        <w:tab/>
+      </w:r>
+      <w:r>
+        <w:rPr>
+          <w:bCs/>
+        </w:rPr>
+        <w:tab/>
+      </w:r>
+      <w:r>
+        <w:rPr>
+          <w:bCs/>
+        </w:rPr>
+        <w:tab/>
+        <w:t>6 -умер 1852</w:t>
+      </w:r>
+    </w:p>
+    <w:p>
+      <w:pPr>
+        <w:rPr>
+          <w:bCs/>
+        </w:rPr>
+      </w:pPr>
+      <w:r>
+        <w:rPr>
+          <w:bCs/>
+        </w:rPr>
+        <w:tab/>
+      </w:r>
+      <w:r>
+        <w:rPr>
+          <w:bCs/>
+        </w:rPr>
+        <w:tab/>
+        <w:t xml:space="preserve">Адама </w:t>
+      </w:r>
+      <w:proofErr w:type="spellStart"/>
+      <w:r>
+        <w:rPr>
+          <w:bCs/>
+        </w:rPr>
+        <w:t>Дмитрiева</w:t>
+      </w:r>
+      <w:proofErr w:type="spellEnd"/>
+      <w:r>
+        <w:rPr>
+          <w:bCs/>
+        </w:rPr>
+        <w:t xml:space="preserve"> жена Елисавета Янкова</w:t>
+      </w:r>
+      <w:r>
+        <w:rPr>
+          <w:bCs/>
+        </w:rPr>
+        <w:tab/>
+      </w:r>
+      <w:r>
+        <w:rPr>
+          <w:bCs/>
+        </w:rPr>
+        <w:tab/>
+      </w:r>
+      <w:r>
+        <w:rPr>
+          <w:bCs/>
+        </w:rPr>
+        <w:tab/>
+      </w:r>
+      <w:r>
+        <w:rPr>
+          <w:bCs/>
+        </w:rPr>
+        <w:tab/>
+        <w:t>35</w:t>
+      </w:r>
+    </w:p>
+    <w:p>
+      <w:pPr>
+        <w:rPr>
+          <w:bCs/>
+        </w:rPr>
+      </w:pPr>
+      <w:r>
+        <w:rPr>
+          <w:bCs/>
+        </w:rPr>
+        <w:tab/>
+      </w:r>
+      <w:r>
+        <w:rPr>
+          <w:bCs/>
+        </w:rPr>
+        <w:tab/>
+        <w:t>его же дочь Наста</w:t>
+      </w:r>
+      <w:r>
+        <w:rPr>
+          <w:bCs/>
+        </w:rPr>
+        <w:tab/>
+      </w:r>
+      <w:r>
+        <w:rPr>
+          <w:bCs/>
+        </w:rPr>
+        <w:tab/>
+      </w:r>
+      <w:r>
+        <w:rPr>
+          <w:bCs/>
+        </w:rPr>
+        <w:tab/>
+      </w:r>
+      <w:r>
+        <w:rPr>
+          <w:bCs/>
+        </w:rPr>
+        <w:tab/>
+      </w:r>
+      <w:r>
+        <w:rPr>
+          <w:bCs/>
+        </w:rPr>
+        <w:tab/>
+      </w:r>
+      <w:r>
+        <w:rPr>
+          <w:bCs/>
+        </w:rPr>
+        <w:tab/>
+      </w:r>
+      <w:r>
+        <w:rPr>
+          <w:bCs/>
+        </w:rPr>
+        <w:tab/>
+      </w:r>
+      <w:r>
+        <w:rPr>
+          <w:bCs/>
+        </w:rPr>
+        <w:tab/>
+        <w:t>9</w:t>
+      </w:r>
+    </w:p>
+    <w:p>
+      <w:pPr>
+        <w:rPr>
+          <w:bCs/>
+        </w:rPr>
+      </w:pPr>
+    </w:p>
+    <w:p>
+      <w:pPr>
+        <w:rPr>
+          <w:lang w:val="be-BY"/>
+        </w:rPr>
+      </w:pPr>
+      <w:bookmarkStart w:id="5" w:name="_Hlk125569330"/>
+      <w:bookmarkEnd w:id="4"/>
+      <w:r>
+        <w:rPr>
+          <w:lang w:val="be-BY"/>
+        </w:rPr>
+        <w:t>помещичий крестьянин, в ревизию 1850 года 7 лет, в ревизию 1858 года 15 лет, жил в доме 11 (НИАБ 23-1-2, л.65об).</w:t>
+      </w:r>
+    </w:p>
+    <w:bookmarkEnd w:id="5"/>
     <w:p>
       <w:pPr>
         <w:rPr>

--- a/2/деревня Недаль/именная база/Лисичёнки/Лисичёнок Антон Адамов.docx
+++ b/2/деревня Недаль/именная база/Лисичёнки/Лисичёнок Антон Адамов.docx
@@ -35,46 +35,52 @@
       </w:pPr>
       <w:bookmarkStart w:id="0" w:name="_Hlk154575145"/>
       <w:r>
-        <w:t>3</w:t>
-      </w:r>
-      <w:r>
-        <w:t>.</w:t>
-      </w:r>
-      <w:r>
-        <w:t>04</w:t>
-      </w:r>
-      <w:r>
-        <w:t>.18</w:t>
-      </w:r>
-      <w:r>
-        <w:t>45</w:t>
-      </w:r>
-      <w:r>
-        <w:t xml:space="preserve"> </w:t>
-      </w:r>
-      <w:r>
-        <w:t>–</w:t>
-      </w:r>
-      <w:r>
-        <w:t xml:space="preserve"> </w:t>
+        <w:t xml:space="preserve">3.04.1845 – </w:t>
       </w:r>
       <w:r>
         <w:rPr>
           <w:lang w:val="be-BY"/>
         </w:rPr>
-        <w:t>крещение, родился 1.04.1845, крестные родители хлебопашец Липский Сильвестр Домиников с села Осово и дочь священника Еленская Антонина Антонова с села Осово</w:t>
-      </w:r>
+        <w:t xml:space="preserve">крещение, родился 1.04.1845, крестные родители хлебопашец Липский Сильвестр Домиников с села Осово и дочь священника Еленская Антонина Антонова с села Осово (НИАБ 136-13-141, л.48об-49, </w:t>
+      </w:r>
+      <w:r>
+        <w:rPr>
+          <w:bCs/>
+        </w:rPr>
+        <w:t>№23/1845-р (</w:t>
+      </w:r>
+      <w:proofErr w:type="spellStart"/>
+      <w:r>
+        <w:rPr>
+          <w:bCs/>
+        </w:rPr>
+        <w:t>ориг</w:t>
+      </w:r>
+      <w:proofErr w:type="spellEnd"/>
+      <w:r>
+        <w:rPr>
+          <w:bCs/>
+        </w:rPr>
+        <w:t>)</w:t>
+      </w:r>
+      <w:r>
+        <w:rPr>
+          <w:bCs/>
+        </w:rPr>
+        <w:t xml:space="preserve">, </w:t>
+      </w:r>
+      <w:bookmarkStart w:id="1" w:name="_Hlk158118119"/>
       <w:r>
         <w:rPr>
           <w:lang w:val="be-BY"/>
         </w:rPr>
-        <w:t xml:space="preserve"> (НИАБ </w:t>
+        <w:t>НИАБ 136-13-14</w:t>
       </w:r>
       <w:r>
         <w:rPr>
           <w:lang w:val="be-BY"/>
         </w:rPr>
-        <w:t>136-13-141</w:t>
+        <w:t>7</w:t>
       </w:r>
       <w:r>
         <w:rPr>
@@ -86,7 +92,13 @@
         <w:rPr>
           <w:lang w:val="be-BY"/>
         </w:rPr>
-        <w:t xml:space="preserve">48об-49, </w:t>
+        <w:t>343об-344</w:t>
+      </w:r>
+      <w:r>
+        <w:rPr>
+          <w:lang w:val="be-BY"/>
+        </w:rPr>
+        <w:t xml:space="preserve">, </w:t>
       </w:r>
       <w:r>
         <w:rPr>
@@ -94,20 +106,19 @@
         </w:rPr>
         <w:t>№23/1845-р (</w:t>
       </w:r>
-      <w:proofErr w:type="spellStart"/>
-      <w:r>
-        <w:rPr>
-          <w:bCs/>
-        </w:rPr>
-        <w:t>ориг</w:t>
-      </w:r>
-      <w:proofErr w:type="spellEnd"/>
+      <w:r>
+        <w:rPr>
+          <w:bCs/>
+        </w:rPr>
+        <w:t>коп</w:t>
+      </w:r>
       <w:r>
         <w:rPr>
           <w:bCs/>
         </w:rPr>
         <w:t>)</w:t>
       </w:r>
+      <w:bookmarkEnd w:id="1"/>
       <w:r>
         <w:rPr>
           <w:lang w:val="be-BY"/>
@@ -158,7 +169,7 @@
           <w:bCs/>
         </w:rPr>
       </w:pPr>
-      <w:bookmarkStart w:id="1" w:name="_Hlk74460468"/>
+      <w:bookmarkStart w:id="2" w:name="_Hlk74460468"/>
       <w:r>
         <w:rPr>
           <w:b/>
@@ -521,7 +532,7 @@
         <w:t>Еленский Юльян – приходской священник.</w:t>
       </w:r>
     </w:p>
-    <w:bookmarkEnd w:id="1"/>
+    <w:bookmarkEnd w:id="2"/>
     <w:p>
       <w:pPr>
         <w:rPr>
@@ -532,13 +543,419 @@
     <w:p>
       <w:pPr>
         <w:rPr>
+          <w:bCs/>
+        </w:rPr>
+      </w:pPr>
+      <w:bookmarkStart w:id="3" w:name="_Hlk76709949"/>
+      <w:r>
+        <w:rPr>
           <w:b/>
-        </w:rPr>
-      </w:pPr>
-      <w:bookmarkStart w:id="2" w:name="_Hlk124880601"/>
+          <w:bCs/>
+        </w:rPr>
+        <w:t>НИАБ 136-13-147</w:t>
+      </w:r>
       <w:r>
         <w:rPr>
           <w:b/>
+          <w:bCs/>
+        </w:rPr>
+        <w:tab/>
+      </w:r>
+      <w:r>
+        <w:t xml:space="preserve">Лист 343об-344. </w:t>
+      </w:r>
+      <w:r>
+        <w:rPr>
+          <w:b/>
+        </w:rPr>
+        <w:t>Метрическая запись №23/1845-р (коп).</w:t>
+      </w:r>
+      <w:r>
+        <w:rPr>
+          <w:b/>
+        </w:rPr>
+        <w:tab/>
+      </w:r>
+    </w:p>
+    <w:p>
+      <w:pPr>
+        <w:rPr>
+          <w:b/>
+        </w:rPr>
+      </w:pPr>
+    </w:p>
+    <w:p>
+      <w:pPr>
+        <w:rPr>
+          <w:b/>
+        </w:rPr>
+      </w:pPr>
+      <w:r>
+        <w:rPr>
+          <w:noProof/>
+        </w:rPr>
+        <w:drawing>
+          <wp:inline distT="0" distB="0" distL="0" distR="0" wp14:anchorId="5DA7AF7A" wp14:editId="0503B9A9">
+            <wp:extent cx="5940425" cy="1397000"/>
+            <wp:effectExtent l="0" t="0" r="3175" b="0"/>
+            <wp:docPr id="48" name="Рисунок 48"/>
+            <wp:cNvGraphicFramePr>
+              <a:graphicFrameLocks xmlns:a="http://schemas.openxmlformats.org/drawingml/2006/main" noChangeAspect="1"/>
+            </wp:cNvGraphicFramePr>
+            <a:graphic xmlns:a="http://schemas.openxmlformats.org/drawingml/2006/main">
+              <a:graphicData uri="http://schemas.openxmlformats.org/drawingml/2006/picture">
+                <pic:pic xmlns:pic="http://schemas.openxmlformats.org/drawingml/2006/picture">
+                  <pic:nvPicPr>
+                    <pic:cNvPr id="1" name=""/>
+                    <pic:cNvPicPr/>
+                  </pic:nvPicPr>
+                  <pic:blipFill>
+                    <a:blip r:embed="rId6"/>
+                    <a:stretch>
+                      <a:fillRect/>
+                    </a:stretch>
+                  </pic:blipFill>
+                  <pic:spPr>
+                    <a:xfrm>
+                      <a:off x="0" y="0"/>
+                      <a:ext cx="5940425" cy="1397000"/>
+                    </a:xfrm>
+                    <a:prstGeom prst="rect">
+                      <a:avLst/>
+                    </a:prstGeom>
+                  </pic:spPr>
+                </pic:pic>
+              </a:graphicData>
+            </a:graphic>
+          </wp:inline>
+        </w:drawing>
+      </w:r>
+    </w:p>
+    <w:p>
+      <w:pPr>
+        <w:rPr>
+          <w:b/>
+        </w:rPr>
+      </w:pPr>
+      <w:r>
+        <w:rPr>
+          <w:noProof/>
+        </w:rPr>
+        <w:lastRenderedPageBreak/>
+        <w:drawing>
+          <wp:inline distT="0" distB="0" distL="0" distR="0" wp14:anchorId="7AF62FCE" wp14:editId="5194E081">
+            <wp:extent cx="5940425" cy="1043305"/>
+            <wp:effectExtent l="0" t="0" r="3175" b="4445"/>
+            <wp:docPr id="49" name="Рисунок 49"/>
+            <wp:cNvGraphicFramePr>
+              <a:graphicFrameLocks xmlns:a="http://schemas.openxmlformats.org/drawingml/2006/main" noChangeAspect="1"/>
+            </wp:cNvGraphicFramePr>
+            <a:graphic xmlns:a="http://schemas.openxmlformats.org/drawingml/2006/main">
+              <a:graphicData uri="http://schemas.openxmlformats.org/drawingml/2006/picture">
+                <pic:pic xmlns:pic="http://schemas.openxmlformats.org/drawingml/2006/picture">
+                  <pic:nvPicPr>
+                    <pic:cNvPr id="1" name=""/>
+                    <pic:cNvPicPr/>
+                  </pic:nvPicPr>
+                  <pic:blipFill>
+                    <a:blip r:embed="rId7"/>
+                    <a:stretch>
+                      <a:fillRect/>
+                    </a:stretch>
+                  </pic:blipFill>
+                  <pic:spPr>
+                    <a:xfrm>
+                      <a:off x="0" y="0"/>
+                      <a:ext cx="5940425" cy="1043305"/>
+                    </a:xfrm>
+                    <a:prstGeom prst="rect">
+                      <a:avLst/>
+                    </a:prstGeom>
+                  </pic:spPr>
+                </pic:pic>
+              </a:graphicData>
+            </a:graphic>
+          </wp:inline>
+        </w:drawing>
+      </w:r>
+    </w:p>
+    <w:p>
+      <w:pPr>
+        <w:rPr>
+          <w:b/>
+        </w:rPr>
+      </w:pPr>
+    </w:p>
+    <w:p>
+      <w:pPr>
+        <w:rPr>
+          <w:bCs/>
+        </w:rPr>
+      </w:pPr>
+      <w:proofErr w:type="spellStart"/>
+      <w:r>
+        <w:rPr>
+          <w:bCs/>
+        </w:rPr>
+        <w:t>Осовская</w:t>
+      </w:r>
+      <w:proofErr w:type="spellEnd"/>
+      <w:r>
+        <w:rPr>
+          <w:bCs/>
+        </w:rPr>
+        <w:t xml:space="preserve"> Покровская церковь. </w:t>
+      </w:r>
+      <w:r>
+        <w:rPr>
+          <w:bCs/>
+          <w:lang w:val="be-BY"/>
+        </w:rPr>
+        <w:t>3 апреля</w:t>
+      </w:r>
+      <w:r>
+        <w:rPr>
+          <w:bCs/>
+        </w:rPr>
+        <w:t xml:space="preserve"> 184</w:t>
+      </w:r>
+      <w:r>
+        <w:rPr>
+          <w:bCs/>
+          <w:lang w:val="be-BY"/>
+        </w:rPr>
+        <w:t>5</w:t>
+      </w:r>
+      <w:r>
+        <w:rPr>
+          <w:bCs/>
+        </w:rPr>
+        <w:t xml:space="preserve"> года. Запись о крещении.</w:t>
+      </w:r>
+    </w:p>
+    <w:p>
+      <w:pPr>
+        <w:rPr>
+          <w:b/>
+        </w:rPr>
+      </w:pPr>
+    </w:p>
+    <w:p>
+      <w:pPr>
+        <w:rPr>
+          <w:bCs/>
+          <w:noProof/>
+          <w:lang w:eastAsia="ru-RU"/>
+        </w:rPr>
+      </w:pPr>
+      <w:r>
+        <w:rPr>
+          <w:bCs/>
+          <w:noProof/>
+          <w:lang w:eastAsia="ru-RU"/>
+        </w:rPr>
+        <w:t xml:space="preserve">Лисовский Антон Адамов – сын </w:t>
+      </w:r>
+      <w:r>
+        <w:rPr>
+          <w:bCs/>
+          <w:noProof/>
+          <w:lang w:eastAsia="ru-RU"/>
+        </w:rPr>
+        <w:t xml:space="preserve">православных </w:t>
+      </w:r>
+      <w:r>
+        <w:rPr>
+          <w:bCs/>
+          <w:noProof/>
+          <w:lang w:eastAsia="ru-RU"/>
+        </w:rPr>
+        <w:t>крестьян с деревни Недаль, родился 1 апреля 1845 года</w:t>
+      </w:r>
+      <w:r>
+        <w:rPr>
+          <w:bCs/>
+          <w:noProof/>
+          <w:lang w:eastAsia="ru-RU"/>
+        </w:rPr>
+        <w:t>: Лисичёнок Антон Адамов, деревня Недаль</w:t>
+      </w:r>
+      <w:r>
+        <w:rPr>
+          <w:bCs/>
+          <w:noProof/>
+          <w:lang w:eastAsia="ru-RU"/>
+        </w:rPr>
+        <w:t>.</w:t>
+      </w:r>
+    </w:p>
+    <w:p>
+      <w:pPr>
+        <w:rPr>
+          <w:bCs/>
+          <w:noProof/>
+          <w:lang w:eastAsia="ru-RU"/>
+        </w:rPr>
+      </w:pPr>
+      <w:r>
+        <w:rPr>
+          <w:bCs/>
+          <w:noProof/>
+          <w:lang w:eastAsia="ru-RU"/>
+        </w:rPr>
+        <w:t>Лисовский Адам Дмитриев – отец</w:t>
+      </w:r>
+      <w:r>
+        <w:rPr>
+          <w:bCs/>
+          <w:noProof/>
+          <w:lang w:eastAsia="ru-RU"/>
+        </w:rPr>
+        <w:t>: Лисичёнок Адам Дмитриев, деревня Недаль</w:t>
+      </w:r>
+      <w:r>
+        <w:rPr>
+          <w:bCs/>
+          <w:noProof/>
+          <w:lang w:eastAsia="ru-RU"/>
+        </w:rPr>
+        <w:t>.</w:t>
+      </w:r>
+    </w:p>
+    <w:p>
+      <w:pPr>
+        <w:rPr>
+          <w:bCs/>
+          <w:noProof/>
+          <w:lang w:eastAsia="ru-RU"/>
+        </w:rPr>
+      </w:pPr>
+      <w:r>
+        <w:rPr>
+          <w:bCs/>
+          <w:noProof/>
+          <w:lang w:eastAsia="ru-RU"/>
+        </w:rPr>
+        <w:t>Лисовская Елисавета Ивановна – мать</w:t>
+      </w:r>
+      <w:r>
+        <w:rPr>
+          <w:bCs/>
+          <w:noProof/>
+          <w:lang w:eastAsia="ru-RU"/>
+        </w:rPr>
+        <w:t>: Лисичёнок Елисавета Янкова, деревня Недаль</w:t>
+      </w:r>
+      <w:r>
+        <w:rPr>
+          <w:bCs/>
+          <w:noProof/>
+          <w:lang w:eastAsia="ru-RU"/>
+        </w:rPr>
+        <w:t>.</w:t>
+      </w:r>
+    </w:p>
+    <w:p>
+      <w:pPr>
+        <w:rPr>
+          <w:bCs/>
+          <w:noProof/>
+          <w:lang w:eastAsia="ru-RU"/>
+        </w:rPr>
+      </w:pPr>
+      <w:r>
+        <w:rPr>
+          <w:bCs/>
+          <w:noProof/>
+          <w:lang w:eastAsia="ru-RU"/>
+        </w:rPr>
+        <w:t xml:space="preserve">Липский Сельвестр Домиников – </w:t>
+      </w:r>
+      <w:r>
+        <w:rPr>
+          <w:bCs/>
+          <w:noProof/>
+          <w:lang w:eastAsia="ru-RU"/>
+        </w:rPr>
+        <w:t>крестный отец</w:t>
+      </w:r>
+      <w:r>
+        <w:rPr>
+          <w:bCs/>
+          <w:noProof/>
+          <w:lang w:eastAsia="ru-RU"/>
+        </w:rPr>
+        <w:t>, хлебопашец, с села Осово.</w:t>
+      </w:r>
+    </w:p>
+    <w:p>
+      <w:pPr>
+        <w:rPr>
+          <w:bCs/>
+          <w:noProof/>
+          <w:lang w:eastAsia="ru-RU"/>
+        </w:rPr>
+      </w:pPr>
+      <w:r>
+        <w:rPr>
+          <w:bCs/>
+          <w:noProof/>
+          <w:lang w:eastAsia="ru-RU"/>
+        </w:rPr>
+        <w:t xml:space="preserve">Еленская Антонина Антоновна – </w:t>
+      </w:r>
+      <w:r>
+        <w:rPr>
+          <w:bCs/>
+          <w:noProof/>
+          <w:lang w:eastAsia="ru-RU"/>
+        </w:rPr>
+        <w:t>крестная мать</w:t>
+      </w:r>
+      <w:r>
+        <w:rPr>
+          <w:bCs/>
+          <w:noProof/>
+          <w:lang w:eastAsia="ru-RU"/>
+        </w:rPr>
+        <w:t>, дочь священника, с села Осово.</w:t>
+      </w:r>
+    </w:p>
+    <w:p>
+      <w:pPr>
+        <w:rPr>
+          <w:bCs/>
+          <w:noProof/>
+          <w:lang w:eastAsia="ru-RU"/>
+        </w:rPr>
+      </w:pPr>
+      <w:r>
+        <w:rPr>
+          <w:bCs/>
+          <w:noProof/>
+          <w:lang w:eastAsia="ru-RU"/>
+        </w:rPr>
+        <w:t>Еленский Юльян – приходской священник.</w:t>
+      </w:r>
+    </w:p>
+    <w:bookmarkEnd w:id="3"/>
+    <w:p>
+      <w:pPr>
+        <w:rPr>
+          <w:lang w:val="be-BY"/>
+        </w:rPr>
+      </w:pPr>
+    </w:p>
+    <w:p>
+      <w:pPr>
+        <w:rPr>
+          <w:b/>
+        </w:rPr>
+      </w:pPr>
+      <w:bookmarkStart w:id="4" w:name="_Hlk124880601"/>
+      <w:r>
+        <w:rPr>
+          <w:b/>
         </w:rPr>
         <w:t>НИАБ 333-9-417</w:t>
       </w:r>
@@ -1048,8 +1465,8 @@
           <w:lang w:val="be-BY"/>
         </w:rPr>
       </w:pPr>
-      <w:bookmarkStart w:id="3" w:name="_Hlk124881678"/>
-      <w:bookmarkEnd w:id="2"/>
+      <w:bookmarkStart w:id="5" w:name="_Hlk124881678"/>
+      <w:bookmarkEnd w:id="4"/>
       <w:r>
         <w:rPr>
           <w:lang w:val="be-BY"/>
@@ -1057,7 +1474,7 @@
         <w:t>помещичий крестьянин, родился после ревизии 1834 года, в ревизию 1850 года на 6.10.1850 – 7 лет (родился около 1843 года), жил в доме 10 (НИАБ 333-9-417, л.303об).</w:t>
       </w:r>
     </w:p>
-    <w:bookmarkEnd w:id="3"/>
+    <w:bookmarkEnd w:id="5"/>
     <w:p>
       <w:pPr>
         <w:rPr>
@@ -1071,14 +1488,15 @@
           <w:b/>
         </w:rPr>
       </w:pPr>
-      <w:bookmarkStart w:id="4" w:name="_Hlk125108687"/>
-      <w:bookmarkStart w:id="5" w:name="_Hlk125208300"/>
-      <w:bookmarkStart w:id="6" w:name="_Hlk125569277"/>
+      <w:bookmarkStart w:id="6" w:name="_Hlk125108687"/>
+      <w:bookmarkStart w:id="7" w:name="_Hlk125208300"/>
+      <w:bookmarkStart w:id="8" w:name="_Hlk125569277"/>
       <w:proofErr w:type="gramStart"/>
       <w:r>
         <w:rPr>
           <w:b/>
         </w:rPr>
+        <w:lastRenderedPageBreak/>
         <w:t>НИАБ  23</w:t>
       </w:r>
       <w:proofErr w:type="gramEnd"/>
@@ -1216,8 +1634,8 @@
         </w:rPr>
       </w:pPr>
     </w:p>
-    <w:bookmarkEnd w:id="4"/>
-    <w:bookmarkEnd w:id="5"/>
+    <w:bookmarkEnd w:id="6"/>
+    <w:bookmarkEnd w:id="7"/>
     <w:p>
       <w:pPr>
         <w:rPr>
@@ -1899,8 +2317,8 @@
           <w:lang w:val="be-BY"/>
         </w:rPr>
       </w:pPr>
-      <w:bookmarkStart w:id="7" w:name="_Hlk125569330"/>
-      <w:bookmarkEnd w:id="6"/>
+      <w:bookmarkStart w:id="9" w:name="_Hlk125569330"/>
+      <w:bookmarkEnd w:id="8"/>
       <w:r>
         <w:rPr>
           <w:lang w:val="be-BY"/>
@@ -1908,7 +2326,7 @@
         <w:t>помещичий крестьянин, в ревизию 1850 года 7 лет, в ревизию 1858 года 15 лет, жил в доме 11 (НИАБ 23-1-2, л.65об).</w:t>
       </w:r>
     </w:p>
-    <w:bookmarkEnd w:id="7"/>
+    <w:bookmarkEnd w:id="9"/>
     <w:p>
       <w:pPr>
         <w:rPr>
